--- a/CalendarioAgo23/Examenes/PreparacionExamenModulo2.docx
+++ b/CalendarioAgo23/Examenes/PreparacionExamenModulo2.docx
@@ -4,7 +4,7 @@
   <w:body>
     <w:p>
       <w:pPr>
-        <w:pStyle w:val="Textoindependiente"/>
+        <w:pStyle w:val="BodyText"/>
         <w:pBdr>
           <w:bottom w:val="single" w:sz="4" w:space="1" w:color="auto"/>
         </w:pBdr>
@@ -44,7 +44,7 @@
     </w:p>
     <w:p>
       <w:pPr>
-        <w:pStyle w:val="Textoindependiente"/>
+        <w:pStyle w:val="BodyText"/>
         <w:pBdr>
           <w:bottom w:val="single" w:sz="4" w:space="1" w:color="auto"/>
         </w:pBdr>
@@ -74,7 +74,7 @@
     </w:p>
     <w:p>
       <w:pPr>
-        <w:pStyle w:val="Textoindependiente"/>
+        <w:pStyle w:val="BodyText"/>
         <w:spacing w:before="56"/>
         <w:ind w:left="0" w:right="117"/>
         <w:rPr>
@@ -85,7 +85,7 @@
     </w:p>
     <w:p>
       <w:pPr>
-        <w:pStyle w:val="Textoindependiente"/>
+        <w:pStyle w:val="BodyText"/>
         <w:numPr>
           <w:ilvl w:val="0"/>
           <w:numId w:val="11"/>
@@ -148,7 +148,7 @@
     </w:p>
     <w:tbl>
       <w:tblPr>
-        <w:tblStyle w:val="TableNormal"/>
+        <w:tblStyle w:val="TableNormal1"/>
         <w:tblW w:w="0" w:type="auto"/>
         <w:tblInd w:w="106" w:type="dxa"/>
         <w:tblLayout w:type="fixed"/>
@@ -562,7 +562,7 @@
     </w:tbl>
     <w:p>
       <w:pPr>
-        <w:pStyle w:val="Textoindependiente"/>
+        <w:pStyle w:val="BodyText"/>
         <w:tabs>
           <w:tab w:val="left" w:pos="941"/>
         </w:tabs>
@@ -578,7 +578,7 @@
     </w:p>
     <w:p>
       <w:pPr>
-        <w:pStyle w:val="Textoindependiente"/>
+        <w:pStyle w:val="BodyText"/>
         <w:numPr>
           <w:ilvl w:val="0"/>
           <w:numId w:val="11"/>
@@ -660,7 +660,7 @@
     </w:p>
     <w:tbl>
       <w:tblPr>
-        <w:tblStyle w:val="TableNormal"/>
+        <w:tblStyle w:val="TableNormal1"/>
         <w:tblW w:w="0" w:type="auto"/>
         <w:tblInd w:w="106" w:type="dxa"/>
         <w:tblLayout w:type="fixed"/>
@@ -902,7 +902,7 @@
     </w:tbl>
     <w:p>
       <w:pPr>
-        <w:pStyle w:val="Textoindependiente"/>
+        <w:pStyle w:val="BodyText"/>
         <w:tabs>
           <w:tab w:val="left" w:pos="941"/>
         </w:tabs>
@@ -918,7 +918,7 @@
     </w:p>
     <w:p>
       <w:pPr>
-        <w:pStyle w:val="Textoindependiente"/>
+        <w:pStyle w:val="BodyText"/>
         <w:numPr>
           <w:ilvl w:val="0"/>
           <w:numId w:val="11"/>
@@ -942,25 +942,7 @@
           <w:sz w:val="22"/>
           <w:szCs w:val="22"/>
         </w:rPr>
-        <w:t xml:space="preserve">Describe las características de </w:t>
-      </w:r>
-      <w:r>
-        <w:rPr>
-          <w:rFonts w:ascii="Arial" w:hAnsi="Arial" w:cs="Arial"/>
-          <w:spacing w:val="-1"/>
-          <w:sz w:val="22"/>
-          <w:szCs w:val="22"/>
-        </w:rPr>
-        <w:t>los siguientes tipos de señales WI-FI</w:t>
-      </w:r>
-      <w:r>
-        <w:rPr>
-          <w:rFonts w:ascii="Arial" w:hAnsi="Arial" w:cs="Arial"/>
-          <w:spacing w:val="-1"/>
-          <w:sz w:val="22"/>
-          <w:szCs w:val="22"/>
-        </w:rPr>
-        <w:t>:</w:t>
+        <w:t>Describe las características de los siguientes tipos de señales WI-FI:</w:t>
       </w:r>
     </w:p>
     <w:p>
@@ -973,7 +955,7 @@
     </w:p>
     <w:tbl>
       <w:tblPr>
-        <w:tblStyle w:val="TableNormal"/>
+        <w:tblStyle w:val="TableNormal1"/>
         <w:tblW w:w="0" w:type="auto"/>
         <w:tblInd w:w="106" w:type="dxa"/>
         <w:tblLayout w:type="fixed"/>
@@ -1072,23 +1054,13 @@
                 <w:rFonts w:ascii="Arial" w:eastAsia="Arial Narrow" w:hAnsi="Arial" w:cs="Arial"/>
               </w:rPr>
             </w:pPr>
-            <w:proofErr w:type="spellStart"/>
             <w:r>
               <w:rPr>
                 <w:rFonts w:ascii="Arial" w:hAnsi="Arial" w:cs="Arial"/>
                 <w:b/>
                 <w:spacing w:val="-1"/>
               </w:rPr>
-              <w:t>WiFi</w:t>
-            </w:r>
-            <w:proofErr w:type="spellEnd"/>
-            <w:r>
-              <w:rPr>
-                <w:rFonts w:ascii="Arial" w:hAnsi="Arial" w:cs="Arial"/>
-                <w:b/>
-                <w:spacing w:val="-1"/>
-              </w:rPr>
-              <w:t xml:space="preserve"> 2.4</w:t>
+              <w:t>WiFi 2.4</w:t>
             </w:r>
           </w:p>
         </w:tc>
@@ -1136,23 +1108,13 @@
                 <w:rFonts w:ascii="Arial" w:eastAsia="Arial Narrow" w:hAnsi="Arial" w:cs="Arial"/>
               </w:rPr>
             </w:pPr>
-            <w:proofErr w:type="spellStart"/>
             <w:r>
               <w:rPr>
                 <w:rFonts w:ascii="Arial" w:hAnsi="Arial" w:cs="Arial"/>
                 <w:b/>
                 <w:spacing w:val="-1"/>
               </w:rPr>
-              <w:t>WiFi</w:t>
-            </w:r>
-            <w:proofErr w:type="spellEnd"/>
-            <w:r>
-              <w:rPr>
-                <w:rFonts w:ascii="Arial" w:hAnsi="Arial" w:cs="Arial"/>
-                <w:b/>
-                <w:spacing w:val="-1"/>
-              </w:rPr>
-              <w:t xml:space="preserve"> 5</w:t>
+              <w:t>WiFi 5</w:t>
             </w:r>
           </w:p>
         </w:tc>
@@ -1202,31 +1164,13 @@
                 <w:spacing w:val="-1"/>
               </w:rPr>
             </w:pPr>
-            <w:proofErr w:type="spellStart"/>
             <w:r>
               <w:rPr>
                 <w:rFonts w:ascii="Arial" w:hAnsi="Arial" w:cs="Arial"/>
                 <w:b/>
                 <w:spacing w:val="-1"/>
               </w:rPr>
-              <w:t>WiFi</w:t>
-            </w:r>
-            <w:proofErr w:type="spellEnd"/>
-            <w:r>
-              <w:rPr>
-                <w:rFonts w:ascii="Arial" w:hAnsi="Arial" w:cs="Arial"/>
-                <w:b/>
-                <w:spacing w:val="-1"/>
-              </w:rPr>
-              <w:t xml:space="preserve"> </w:t>
-            </w:r>
-            <w:r>
-              <w:rPr>
-                <w:rFonts w:ascii="Arial" w:hAnsi="Arial" w:cs="Arial"/>
-                <w:b/>
-                <w:spacing w:val="-1"/>
-              </w:rPr>
-              <w:t>6</w:t>
+              <w:t>WiFi 6</w:t>
             </w:r>
           </w:p>
         </w:tc>
@@ -1276,31 +1220,13 @@
                 <w:spacing w:val="-1"/>
               </w:rPr>
             </w:pPr>
-            <w:proofErr w:type="spellStart"/>
             <w:r>
               <w:rPr>
                 <w:rFonts w:ascii="Arial" w:hAnsi="Arial" w:cs="Arial"/>
                 <w:b/>
                 <w:spacing w:val="-1"/>
               </w:rPr>
-              <w:t>WiFi</w:t>
-            </w:r>
-            <w:proofErr w:type="spellEnd"/>
-            <w:r>
-              <w:rPr>
-                <w:rFonts w:ascii="Arial" w:hAnsi="Arial" w:cs="Arial"/>
-                <w:b/>
-                <w:spacing w:val="-1"/>
-              </w:rPr>
-              <w:t xml:space="preserve"> </w:t>
-            </w:r>
-            <w:r>
-              <w:rPr>
-                <w:rFonts w:ascii="Arial" w:hAnsi="Arial" w:cs="Arial"/>
-                <w:b/>
-                <w:spacing w:val="-1"/>
-              </w:rPr>
-              <w:t>6E</w:t>
+              <w:t>WiFi 6E</w:t>
             </w:r>
           </w:p>
         </w:tc>
@@ -1327,7 +1253,7 @@
     </w:tbl>
     <w:p>
       <w:pPr>
-        <w:pStyle w:val="Textoindependiente"/>
+        <w:pStyle w:val="BodyText"/>
         <w:tabs>
           <w:tab w:val="left" w:pos="941"/>
         </w:tabs>
@@ -1343,7 +1269,7 @@
     </w:p>
     <w:p>
       <w:pPr>
-        <w:pStyle w:val="Textoindependiente"/>
+        <w:pStyle w:val="BodyText"/>
         <w:tabs>
           <w:tab w:val="left" w:pos="941"/>
         </w:tabs>
@@ -1359,7 +1285,7 @@
     </w:p>
     <w:p>
       <w:pPr>
-        <w:pStyle w:val="Textoindependiente"/>
+        <w:pStyle w:val="BodyText"/>
         <w:numPr>
           <w:ilvl w:val="0"/>
           <w:numId w:val="11"/>
@@ -1392,23 +1318,12 @@
           <w:sz w:val="22"/>
           <w:szCs w:val="22"/>
         </w:rPr>
-        <w:t xml:space="preserve">os problemas de la </w:t>
+        <w:t>os problemas de la WiFi</w:t>
       </w:r>
-      <w:proofErr w:type="spellStart"/>
-      <w:r>
-        <w:rPr>
-          <w:rFonts w:ascii="Arial" w:hAnsi="Arial" w:cs="Arial"/>
-          <w:spacing w:val="-1"/>
-          <w:sz w:val="22"/>
-          <w:szCs w:val="22"/>
-        </w:rPr>
-        <w:t>WiFi</w:t>
-      </w:r>
-      <w:proofErr w:type="spellEnd"/>
     </w:p>
     <w:p>
       <w:pPr>
-        <w:pStyle w:val="Textoindependiente"/>
+        <w:pStyle w:val="BodyText"/>
         <w:numPr>
           <w:ilvl w:val="0"/>
           <w:numId w:val="11"/>
@@ -1432,21 +1347,12 @@
           <w:sz w:val="22"/>
           <w:szCs w:val="22"/>
         </w:rPr>
-        <w:t>Describe los</w:t>
-      </w:r>
-      <w:r>
-        <w:rPr>
-          <w:rFonts w:ascii="Arial" w:hAnsi="Arial" w:cs="Arial"/>
-          <w:spacing w:val="-1"/>
-          <w:sz w:val="22"/>
-          <w:szCs w:val="22"/>
-        </w:rPr>
-        <w:t xml:space="preserve"> distintos tipos de señales: analógica y digital</w:t>
+        <w:t>Describe los distintos tipos de señales: analógica y digital</w:t>
       </w:r>
     </w:p>
     <w:p>
       <w:pPr>
-        <w:pStyle w:val="Textoindependiente"/>
+        <w:pStyle w:val="BodyText"/>
         <w:numPr>
           <w:ilvl w:val="0"/>
           <w:numId w:val="11"/>
@@ -1470,16 +1376,7 @@
           <w:sz w:val="22"/>
           <w:szCs w:val="22"/>
         </w:rPr>
-        <w:t xml:space="preserve">Describe los </w:t>
-      </w:r>
-      <w:r>
-        <w:rPr>
-          <w:rFonts w:ascii="Arial" w:hAnsi="Arial" w:cs="Arial"/>
-          <w:spacing w:val="-1"/>
-          <w:sz w:val="22"/>
-          <w:szCs w:val="22"/>
-        </w:rPr>
-        <w:t>siguientes conceptos:</w:t>
+        <w:t>Describe los siguientes conceptos:</w:t>
       </w:r>
     </w:p>
     <w:p>
@@ -1492,7 +1389,7 @@
     </w:p>
     <w:tbl>
       <w:tblPr>
-        <w:tblStyle w:val="TableNormal"/>
+        <w:tblStyle w:val="TableNormal1"/>
         <w:tblW w:w="0" w:type="auto"/>
         <w:tblInd w:w="106" w:type="dxa"/>
         <w:tblLayout w:type="fixed"/>
@@ -1758,7 +1655,7 @@
     </w:tbl>
     <w:p>
       <w:pPr>
-        <w:pStyle w:val="Textoindependiente"/>
+        <w:pStyle w:val="BodyText"/>
         <w:tabs>
           <w:tab w:val="left" w:pos="941"/>
         </w:tabs>
@@ -1774,7 +1671,7 @@
     </w:p>
     <w:p>
       <w:pPr>
-        <w:pStyle w:val="Textoindependiente"/>
+        <w:pStyle w:val="BodyText"/>
         <w:numPr>
           <w:ilvl w:val="0"/>
           <w:numId w:val="11"/>
@@ -1801,7 +1698,6 @@
         </w:rPr>
         <w:t xml:space="preserve">¿Cuál es la diferencia entre un cable </w:t>
       </w:r>
-      <w:proofErr w:type="spellStart"/>
       <w:r>
         <w:rPr>
           <w:rFonts w:ascii="Arial" w:hAnsi="Arial" w:cs="Arial"/>
@@ -1811,7 +1707,6 @@
         </w:rPr>
         <w:t>Straight-through</w:t>
       </w:r>
-      <w:proofErr w:type="spellEnd"/>
       <w:r>
         <w:rPr>
           <w:rFonts w:ascii="Arial" w:hAnsi="Arial" w:cs="Arial"/>
@@ -1821,7 +1716,6 @@
         </w:rPr>
         <w:t xml:space="preserve"> y Crossover? ¿Qué dispositivos se conectan con un cable </w:t>
       </w:r>
-      <w:proofErr w:type="spellStart"/>
       <w:r>
         <w:rPr>
           <w:rFonts w:ascii="Arial" w:hAnsi="Arial" w:cs="Arial"/>
@@ -1831,7 +1725,6 @@
         </w:rPr>
         <w:t>Straight-through</w:t>
       </w:r>
-      <w:proofErr w:type="spellEnd"/>
       <w:r>
         <w:rPr>
           <w:rFonts w:ascii="Arial" w:hAnsi="Arial" w:cs="Arial"/>
@@ -1839,43 +1732,7 @@
           <w:sz w:val="22"/>
           <w:szCs w:val="22"/>
         </w:rPr>
-        <w:t xml:space="preserve"> y  </w:t>
-      </w:r>
-      <w:r>
-        <w:rPr>
-          <w:rFonts w:ascii="Arial" w:hAnsi="Arial" w:cs="Arial"/>
-          <w:spacing w:val="-1"/>
-          <w:sz w:val="22"/>
-          <w:szCs w:val="22"/>
-        </w:rPr>
-        <w:t>¿Qué dispositivos se conectan con un</w:t>
-      </w:r>
-      <w:r>
-        <w:rPr>
-          <w:rFonts w:ascii="Arial" w:hAnsi="Arial" w:cs="Arial"/>
-          <w:spacing w:val="-1"/>
-          <w:sz w:val="22"/>
-          <w:szCs w:val="22"/>
-        </w:rPr>
-        <w:t xml:space="preserve"> cable</w:t>
-      </w:r>
-      <w:r>
-        <w:rPr>
-          <w:rFonts w:ascii="Arial" w:hAnsi="Arial" w:cs="Arial"/>
-          <w:spacing w:val="-1"/>
-          <w:sz w:val="22"/>
-          <w:szCs w:val="22"/>
-        </w:rPr>
-        <w:t xml:space="preserve"> </w:t>
-      </w:r>
-      <w:r>
-        <w:rPr>
-          <w:rFonts w:ascii="Arial" w:hAnsi="Arial" w:cs="Arial"/>
-          <w:spacing w:val="-1"/>
-          <w:sz w:val="22"/>
-          <w:szCs w:val="22"/>
-        </w:rPr>
-        <w:t>Crossover?</w:t>
+        <w:t xml:space="preserve"> y  ¿Qué dispositivos se conectan con un cable Crossover?</w:t>
       </w:r>
       <w:r>
         <w:rPr>
@@ -1889,7 +1746,7 @@
     </w:p>
     <w:p>
       <w:pPr>
-        <w:pStyle w:val="Textoindependiente"/>
+        <w:pStyle w:val="BodyText"/>
         <w:numPr>
           <w:ilvl w:val="0"/>
           <w:numId w:val="11"/>
@@ -1928,7 +1785,7 @@
     </w:p>
     <w:p>
       <w:pPr>
-        <w:pStyle w:val="Textoindependiente"/>
+        <w:pStyle w:val="BodyText"/>
         <w:tabs>
           <w:tab w:val="left" w:pos="941"/>
         </w:tabs>
@@ -1943,7 +1800,7 @@
     </w:p>
     <w:tbl>
       <w:tblPr>
-        <w:tblStyle w:val="TableNormal"/>
+        <w:tblStyle w:val="TableNormal1"/>
         <w:tblW w:w="0" w:type="auto"/>
         <w:tblInd w:w="148" w:type="dxa"/>
         <w:tblLayout w:type="fixed"/>
@@ -2208,7 +2065,7 @@
     </w:p>
     <w:p>
       <w:pPr>
-        <w:pStyle w:val="Textoindependiente"/>
+        <w:pStyle w:val="BodyText"/>
         <w:numPr>
           <w:ilvl w:val="0"/>
           <w:numId w:val="11"/>
@@ -2238,7 +2095,7 @@
     </w:p>
     <w:p>
       <w:pPr>
-        <w:pStyle w:val="Textoindependiente"/>
+        <w:pStyle w:val="BodyText"/>
         <w:numPr>
           <w:ilvl w:val="0"/>
           <w:numId w:val="11"/>
@@ -2301,6 +2158,556 @@
         </w:rPr>
         <w:t>en la sala de telecomunicaciones.</w:t>
       </w:r>
+    </w:p>
+    <w:p>
+      <w:pPr>
+        <w:pStyle w:val="BodyText"/>
+        <w:tabs>
+          <w:tab w:val="left" w:pos="941"/>
+        </w:tabs>
+        <w:spacing w:before="120" w:line="400" w:lineRule="exact"/>
+        <w:ind w:right="221"/>
+        <w:jc w:val="both"/>
+        <w:rPr>
+          <w:rFonts w:ascii="Arial" w:hAnsi="Arial" w:cs="Arial"/>
+          <w:spacing w:val="-1"/>
+          <w:sz w:val="22"/>
+          <w:szCs w:val="22"/>
+        </w:rPr>
+      </w:pPr>
+    </w:p>
+    <w:p>
+      <w:pPr>
+        <w:pStyle w:val="BodyText"/>
+        <w:tabs>
+          <w:tab w:val="left" w:pos="941"/>
+        </w:tabs>
+        <w:spacing w:before="120" w:line="400" w:lineRule="exact"/>
+        <w:ind w:right="221"/>
+        <w:jc w:val="both"/>
+        <w:rPr>
+          <w:rFonts w:ascii="Arial" w:hAnsi="Arial" w:cs="Arial"/>
+          <w:spacing w:val="-1"/>
+          <w:sz w:val="22"/>
+          <w:szCs w:val="22"/>
+        </w:rPr>
+      </w:pPr>
+    </w:p>
+    <w:p>
+      <w:pPr>
+        <w:pStyle w:val="BodyText"/>
+        <w:tabs>
+          <w:tab w:val="left" w:pos="941"/>
+        </w:tabs>
+        <w:spacing w:before="120" w:line="400" w:lineRule="exact"/>
+        <w:ind w:right="221"/>
+        <w:jc w:val="both"/>
+        <w:rPr>
+          <w:rFonts w:ascii="Arial" w:hAnsi="Arial" w:cs="Arial"/>
+          <w:spacing w:val="-1"/>
+          <w:sz w:val="22"/>
+          <w:szCs w:val="22"/>
+        </w:rPr>
+      </w:pPr>
+    </w:p>
+    <w:p>
+      <w:pPr>
+        <w:pStyle w:val="BodyText"/>
+        <w:tabs>
+          <w:tab w:val="left" w:pos="941"/>
+        </w:tabs>
+        <w:spacing w:before="120" w:line="400" w:lineRule="exact"/>
+        <w:ind w:right="221"/>
+        <w:jc w:val="both"/>
+        <w:rPr>
+          <w:rFonts w:ascii="Arial" w:hAnsi="Arial" w:cs="Arial"/>
+          <w:spacing w:val="-1"/>
+          <w:sz w:val="22"/>
+          <w:szCs w:val="22"/>
+        </w:rPr>
+      </w:pPr>
+    </w:p>
+    <w:p>
+      <w:pPr>
+        <w:pStyle w:val="BodyText"/>
+        <w:numPr>
+          <w:ilvl w:val="0"/>
+          <w:numId w:val="11"/>
+        </w:numPr>
+        <w:tabs>
+          <w:tab w:val="left" w:pos="941"/>
+        </w:tabs>
+        <w:spacing w:line="400" w:lineRule="exact"/>
+        <w:ind w:left="460" w:right="221"/>
+        <w:rPr>
+          <w:rFonts w:ascii="Arial" w:hAnsi="Arial" w:cs="Arial"/>
+          <w:spacing w:val="-1"/>
+          <w:sz w:val="22"/>
+          <w:szCs w:val="22"/>
+        </w:rPr>
+      </w:pPr>
+      <w:r>
+        <w:rPr>
+          <w:rFonts w:ascii="Arial" w:hAnsi="Arial" w:cs="Arial"/>
+          <w:spacing w:val="-1"/>
+          <w:sz w:val="22"/>
+          <w:szCs w:val="22"/>
+        </w:rPr>
+        <w:t>Describe las características de l</w:t>
+      </w:r>
+      <w:r>
+        <w:rPr>
+          <w:rFonts w:ascii="Arial" w:hAnsi="Arial" w:cs="Arial"/>
+          <w:spacing w:val="-1"/>
+          <w:sz w:val="22"/>
+          <w:szCs w:val="22"/>
+        </w:rPr>
+        <w:t>as siguientes topologías de red</w:t>
+      </w:r>
+      <w:r>
+        <w:rPr>
+          <w:rFonts w:ascii="Arial" w:hAnsi="Arial" w:cs="Arial"/>
+          <w:spacing w:val="-1"/>
+          <w:sz w:val="22"/>
+          <w:szCs w:val="22"/>
+        </w:rPr>
+        <w:t>:</w:t>
+      </w:r>
+    </w:p>
+    <w:p>
+      <w:pPr>
+        <w:spacing w:line="360" w:lineRule="exact"/>
+        <w:rPr>
+          <w:rFonts w:ascii="Arial" w:eastAsia="Arial Narrow" w:hAnsi="Arial" w:cs="Arial"/>
+        </w:rPr>
+      </w:pPr>
+    </w:p>
+    <w:tbl>
+      <w:tblPr>
+        <w:tblStyle w:val="TableNormal1"/>
+        <w:tblW w:w="0" w:type="auto"/>
+        <w:tblInd w:w="106" w:type="dxa"/>
+        <w:tblLayout w:type="fixed"/>
+        <w:tblLook w:val="01E0" w:firstRow="1" w:lastRow="1" w:firstColumn="1" w:lastColumn="1" w:noHBand="0" w:noVBand="0"/>
+      </w:tblPr>
+      <w:tblGrid>
+        <w:gridCol w:w="2015"/>
+        <w:gridCol w:w="7666"/>
+      </w:tblGrid>
+      <w:tr>
+        <w:trPr>
+          <w:trHeight w:hRule="exact" w:val="653"/>
+        </w:trPr>
+        <w:tc>
+          <w:tcPr>
+            <w:tcW w:w="2015" w:type="dxa"/>
+            <w:tcBorders>
+              <w:top w:val="single" w:sz="5" w:space="0" w:color="000000"/>
+              <w:left w:val="single" w:sz="5" w:space="0" w:color="000000"/>
+              <w:bottom w:val="single" w:sz="5" w:space="0" w:color="000000"/>
+              <w:right w:val="single" w:sz="5" w:space="0" w:color="000000"/>
+            </w:tcBorders>
+            <w:shd w:val="clear" w:color="auto" w:fill="DDD9C3" w:themeFill="background2" w:themeFillShade="E6"/>
+            <w:vAlign w:val="center"/>
+          </w:tcPr>
+          <w:p>
+            <w:pPr>
+              <w:pStyle w:val="TableParagraph"/>
+              <w:spacing w:line="315" w:lineRule="exact"/>
+              <w:jc w:val="center"/>
+              <w:rPr>
+                <w:rFonts w:ascii="Arial" w:eastAsia="Arial Narrow" w:hAnsi="Arial" w:cs="Arial"/>
+              </w:rPr>
+            </w:pPr>
+            <w:r>
+              <w:rPr>
+                <w:rFonts w:ascii="Arial" w:hAnsi="Arial" w:cs="Arial"/>
+                <w:b/>
+                <w:spacing w:val="-1"/>
+              </w:rPr>
+              <w:t>Topologías</w:t>
+            </w:r>
+          </w:p>
+        </w:tc>
+        <w:tc>
+          <w:tcPr>
+            <w:tcW w:w="7666" w:type="dxa"/>
+            <w:tcBorders>
+              <w:top w:val="single" w:sz="5" w:space="0" w:color="000000"/>
+              <w:left w:val="single" w:sz="5" w:space="0" w:color="000000"/>
+              <w:bottom w:val="single" w:sz="5" w:space="0" w:color="000000"/>
+              <w:right w:val="single" w:sz="5" w:space="0" w:color="000000"/>
+            </w:tcBorders>
+            <w:shd w:val="clear" w:color="auto" w:fill="DDD9C3" w:themeFill="background2" w:themeFillShade="E6"/>
+            <w:vAlign w:val="center"/>
+          </w:tcPr>
+          <w:p>
+            <w:pPr>
+              <w:jc w:val="center"/>
+              <w:rPr>
+                <w:rFonts w:ascii="Arial" w:hAnsi="Arial" w:cs="Arial"/>
+              </w:rPr>
+            </w:pPr>
+            <w:r>
+              <w:rPr>
+                <w:rFonts w:ascii="Arial" w:hAnsi="Arial" w:cs="Arial"/>
+                <w:b/>
+                <w:spacing w:val="-1"/>
+              </w:rPr>
+              <w:t>Descripción</w:t>
+            </w:r>
+          </w:p>
+        </w:tc>
+      </w:tr>
+      <w:tr>
+        <w:trPr>
+          <w:trHeight w:hRule="exact" w:val="572"/>
+        </w:trPr>
+        <w:tc>
+          <w:tcPr>
+            <w:tcW w:w="2015" w:type="dxa"/>
+            <w:tcBorders>
+              <w:top w:val="single" w:sz="5" w:space="0" w:color="000000"/>
+              <w:left w:val="single" w:sz="5" w:space="0" w:color="000000"/>
+              <w:bottom w:val="single" w:sz="5" w:space="0" w:color="000000"/>
+              <w:right w:val="single" w:sz="5" w:space="0" w:color="000000"/>
+            </w:tcBorders>
+            <w:shd w:val="clear" w:color="auto" w:fill="DDD9C3" w:themeFill="background2" w:themeFillShade="E6"/>
+            <w:vAlign w:val="center"/>
+          </w:tcPr>
+          <w:p>
+            <w:pPr>
+              <w:pStyle w:val="TableParagraph"/>
+              <w:jc w:val="center"/>
+              <w:rPr>
+                <w:rFonts w:ascii="Arial" w:eastAsia="Arial Narrow" w:hAnsi="Arial" w:cs="Arial"/>
+              </w:rPr>
+            </w:pPr>
+            <w:r>
+              <w:rPr>
+                <w:rFonts w:ascii="Arial" w:hAnsi="Arial" w:cs="Arial"/>
+                <w:b/>
+                <w:spacing w:val="-1"/>
+              </w:rPr>
+              <w:t>Bus</w:t>
+            </w:r>
+          </w:p>
+        </w:tc>
+        <w:tc>
+          <w:tcPr>
+            <w:tcW w:w="7666" w:type="dxa"/>
+            <w:tcBorders>
+              <w:top w:val="single" w:sz="5" w:space="0" w:color="000000"/>
+              <w:left w:val="single" w:sz="5" w:space="0" w:color="000000"/>
+              <w:bottom w:val="single" w:sz="5" w:space="0" w:color="000000"/>
+              <w:right w:val="single" w:sz="5" w:space="0" w:color="000000"/>
+            </w:tcBorders>
+            <w:vAlign w:val="center"/>
+          </w:tcPr>
+          <w:p>
+            <w:pPr>
+              <w:rPr>
+                <w:rFonts w:ascii="Arial" w:hAnsi="Arial" w:cs="Arial"/>
+              </w:rPr>
+            </w:pPr>
+          </w:p>
+        </w:tc>
+      </w:tr>
+      <w:tr>
+        <w:trPr>
+          <w:trHeight w:hRule="exact" w:val="653"/>
+        </w:trPr>
+        <w:tc>
+          <w:tcPr>
+            <w:tcW w:w="2015" w:type="dxa"/>
+            <w:tcBorders>
+              <w:top w:val="single" w:sz="5" w:space="0" w:color="000000"/>
+              <w:left w:val="single" w:sz="5" w:space="0" w:color="000000"/>
+              <w:bottom w:val="single" w:sz="5" w:space="0" w:color="000000"/>
+              <w:right w:val="single" w:sz="5" w:space="0" w:color="000000"/>
+            </w:tcBorders>
+            <w:shd w:val="clear" w:color="auto" w:fill="DDD9C3" w:themeFill="background2" w:themeFillShade="E6"/>
+            <w:vAlign w:val="center"/>
+          </w:tcPr>
+          <w:p>
+            <w:pPr>
+              <w:pStyle w:val="TableParagraph"/>
+              <w:jc w:val="center"/>
+              <w:rPr>
+                <w:rFonts w:ascii="Arial" w:eastAsia="Arial Narrow" w:hAnsi="Arial" w:cs="Arial"/>
+              </w:rPr>
+            </w:pPr>
+            <w:r>
+              <w:rPr>
+                <w:rFonts w:ascii="Arial" w:hAnsi="Arial" w:cs="Arial"/>
+                <w:b/>
+                <w:spacing w:val="-1"/>
+              </w:rPr>
+              <w:t>Anillo</w:t>
+            </w:r>
+          </w:p>
+        </w:tc>
+        <w:tc>
+          <w:tcPr>
+            <w:tcW w:w="7666" w:type="dxa"/>
+            <w:tcBorders>
+              <w:top w:val="single" w:sz="5" w:space="0" w:color="000000"/>
+              <w:left w:val="single" w:sz="5" w:space="0" w:color="000000"/>
+              <w:bottom w:val="single" w:sz="5" w:space="0" w:color="000000"/>
+              <w:right w:val="single" w:sz="5" w:space="0" w:color="000000"/>
+            </w:tcBorders>
+            <w:vAlign w:val="center"/>
+          </w:tcPr>
+          <w:p>
+            <w:pPr>
+              <w:rPr>
+                <w:rFonts w:ascii="Arial" w:hAnsi="Arial" w:cs="Arial"/>
+              </w:rPr>
+            </w:pPr>
+          </w:p>
+        </w:tc>
+      </w:tr>
+      <w:tr>
+        <w:trPr>
+          <w:trHeight w:hRule="exact" w:val="653"/>
+        </w:trPr>
+        <w:tc>
+          <w:tcPr>
+            <w:tcW w:w="2015" w:type="dxa"/>
+            <w:tcBorders>
+              <w:top w:val="single" w:sz="5" w:space="0" w:color="000000"/>
+              <w:left w:val="single" w:sz="5" w:space="0" w:color="000000"/>
+              <w:bottom w:val="single" w:sz="5" w:space="0" w:color="000000"/>
+              <w:right w:val="single" w:sz="5" w:space="0" w:color="000000"/>
+            </w:tcBorders>
+            <w:shd w:val="clear" w:color="auto" w:fill="DDD9C3" w:themeFill="background2" w:themeFillShade="E6"/>
+            <w:vAlign w:val="center"/>
+          </w:tcPr>
+          <w:p>
+            <w:pPr>
+              <w:pStyle w:val="TableParagraph"/>
+              <w:jc w:val="center"/>
+              <w:rPr>
+                <w:rFonts w:ascii="Arial" w:hAnsi="Arial" w:cs="Arial"/>
+                <w:b/>
+                <w:spacing w:val="-1"/>
+              </w:rPr>
+            </w:pPr>
+            <w:r>
+              <w:rPr>
+                <w:rFonts w:ascii="Arial" w:hAnsi="Arial" w:cs="Arial"/>
+                <w:b/>
+                <w:spacing w:val="-1"/>
+              </w:rPr>
+              <w:t>Estrella</w:t>
+            </w:r>
+          </w:p>
+        </w:tc>
+        <w:tc>
+          <w:tcPr>
+            <w:tcW w:w="7666" w:type="dxa"/>
+            <w:tcBorders>
+              <w:top w:val="single" w:sz="5" w:space="0" w:color="000000"/>
+              <w:left w:val="single" w:sz="5" w:space="0" w:color="000000"/>
+              <w:bottom w:val="single" w:sz="5" w:space="0" w:color="000000"/>
+              <w:right w:val="single" w:sz="5" w:space="0" w:color="000000"/>
+            </w:tcBorders>
+            <w:vAlign w:val="center"/>
+          </w:tcPr>
+          <w:p>
+            <w:pPr>
+              <w:rPr>
+                <w:rFonts w:ascii="Arial" w:hAnsi="Arial" w:cs="Arial"/>
+              </w:rPr>
+            </w:pPr>
+          </w:p>
+        </w:tc>
+      </w:tr>
+      <w:tr>
+        <w:trPr>
+          <w:trHeight w:hRule="exact" w:val="653"/>
+        </w:trPr>
+        <w:tc>
+          <w:tcPr>
+            <w:tcW w:w="2015" w:type="dxa"/>
+            <w:tcBorders>
+              <w:top w:val="single" w:sz="5" w:space="0" w:color="000000"/>
+              <w:left w:val="single" w:sz="5" w:space="0" w:color="000000"/>
+              <w:bottom w:val="single" w:sz="5" w:space="0" w:color="000000"/>
+              <w:right w:val="single" w:sz="5" w:space="0" w:color="000000"/>
+            </w:tcBorders>
+            <w:shd w:val="clear" w:color="auto" w:fill="DDD9C3" w:themeFill="background2" w:themeFillShade="E6"/>
+            <w:vAlign w:val="center"/>
+          </w:tcPr>
+          <w:p>
+            <w:pPr>
+              <w:pStyle w:val="TableParagraph"/>
+              <w:jc w:val="center"/>
+              <w:rPr>
+                <w:rFonts w:ascii="Arial" w:hAnsi="Arial" w:cs="Arial"/>
+                <w:b/>
+                <w:spacing w:val="-1"/>
+              </w:rPr>
+            </w:pPr>
+            <w:r>
+              <w:rPr>
+                <w:rFonts w:ascii="Arial" w:hAnsi="Arial" w:cs="Arial"/>
+                <w:b/>
+                <w:spacing w:val="-1"/>
+              </w:rPr>
+              <w:t>Árbol</w:t>
+            </w:r>
+          </w:p>
+        </w:tc>
+        <w:tc>
+          <w:tcPr>
+            <w:tcW w:w="7666" w:type="dxa"/>
+            <w:tcBorders>
+              <w:top w:val="single" w:sz="5" w:space="0" w:color="000000"/>
+              <w:left w:val="single" w:sz="5" w:space="0" w:color="000000"/>
+              <w:bottom w:val="single" w:sz="5" w:space="0" w:color="000000"/>
+              <w:right w:val="single" w:sz="5" w:space="0" w:color="000000"/>
+            </w:tcBorders>
+            <w:vAlign w:val="center"/>
+          </w:tcPr>
+          <w:p>
+            <w:pPr>
+              <w:rPr>
+                <w:rFonts w:ascii="Arial" w:hAnsi="Arial" w:cs="Arial"/>
+              </w:rPr>
+            </w:pPr>
+          </w:p>
+        </w:tc>
+      </w:tr>
+      <w:tr>
+        <w:trPr>
+          <w:trHeight w:hRule="exact" w:val="653"/>
+        </w:trPr>
+        <w:tc>
+          <w:tcPr>
+            <w:tcW w:w="2015" w:type="dxa"/>
+            <w:tcBorders>
+              <w:top w:val="single" w:sz="5" w:space="0" w:color="000000"/>
+              <w:left w:val="single" w:sz="5" w:space="0" w:color="000000"/>
+              <w:bottom w:val="single" w:sz="5" w:space="0" w:color="000000"/>
+              <w:right w:val="single" w:sz="5" w:space="0" w:color="000000"/>
+            </w:tcBorders>
+            <w:shd w:val="clear" w:color="auto" w:fill="DDD9C3" w:themeFill="background2" w:themeFillShade="E6"/>
+            <w:vAlign w:val="center"/>
+          </w:tcPr>
+          <w:p>
+            <w:pPr>
+              <w:pStyle w:val="TableParagraph"/>
+              <w:jc w:val="center"/>
+              <w:rPr>
+                <w:rFonts w:ascii="Arial" w:hAnsi="Arial" w:cs="Arial"/>
+                <w:b/>
+                <w:spacing w:val="-1"/>
+              </w:rPr>
+            </w:pPr>
+            <w:r>
+              <w:rPr>
+                <w:rFonts w:ascii="Arial" w:hAnsi="Arial" w:cs="Arial"/>
+                <w:b/>
+                <w:spacing w:val="-1"/>
+              </w:rPr>
+              <w:t>Malla</w:t>
+            </w:r>
+          </w:p>
+        </w:tc>
+        <w:tc>
+          <w:tcPr>
+            <w:tcW w:w="7666" w:type="dxa"/>
+            <w:tcBorders>
+              <w:top w:val="single" w:sz="5" w:space="0" w:color="000000"/>
+              <w:left w:val="single" w:sz="5" w:space="0" w:color="000000"/>
+              <w:bottom w:val="single" w:sz="5" w:space="0" w:color="000000"/>
+              <w:right w:val="single" w:sz="5" w:space="0" w:color="000000"/>
+            </w:tcBorders>
+            <w:vAlign w:val="center"/>
+          </w:tcPr>
+          <w:p>
+            <w:pPr>
+              <w:rPr>
+                <w:rFonts w:ascii="Arial" w:hAnsi="Arial" w:cs="Arial"/>
+              </w:rPr>
+            </w:pPr>
+          </w:p>
+        </w:tc>
+      </w:tr>
+      <w:tr>
+        <w:trPr>
+          <w:trHeight w:hRule="exact" w:val="653"/>
+        </w:trPr>
+        <w:tc>
+          <w:tcPr>
+            <w:tcW w:w="2015" w:type="dxa"/>
+            <w:tcBorders>
+              <w:top w:val="single" w:sz="5" w:space="0" w:color="000000"/>
+              <w:left w:val="single" w:sz="5" w:space="0" w:color="000000"/>
+              <w:bottom w:val="single" w:sz="5" w:space="0" w:color="000000"/>
+              <w:right w:val="single" w:sz="5" w:space="0" w:color="000000"/>
+            </w:tcBorders>
+            <w:shd w:val="clear" w:color="auto" w:fill="DDD9C3" w:themeFill="background2" w:themeFillShade="E6"/>
+            <w:vAlign w:val="center"/>
+          </w:tcPr>
+          <w:p>
+            <w:pPr>
+              <w:pStyle w:val="TableParagraph"/>
+              <w:jc w:val="center"/>
+              <w:rPr>
+                <w:rFonts w:ascii="Arial" w:hAnsi="Arial" w:cs="Arial"/>
+                <w:b/>
+                <w:spacing w:val="-1"/>
+              </w:rPr>
+            </w:pPr>
+            <w:r>
+              <w:rPr>
+                <w:rFonts w:ascii="Arial" w:hAnsi="Arial" w:cs="Arial"/>
+                <w:b/>
+                <w:spacing w:val="-1"/>
+              </w:rPr>
+              <w:t>Celular</w:t>
+            </w:r>
+          </w:p>
+        </w:tc>
+        <w:tc>
+          <w:tcPr>
+            <w:tcW w:w="7666" w:type="dxa"/>
+            <w:tcBorders>
+              <w:top w:val="single" w:sz="5" w:space="0" w:color="000000"/>
+              <w:left w:val="single" w:sz="5" w:space="0" w:color="000000"/>
+              <w:bottom w:val="single" w:sz="5" w:space="0" w:color="000000"/>
+              <w:right w:val="single" w:sz="5" w:space="0" w:color="000000"/>
+            </w:tcBorders>
+            <w:vAlign w:val="center"/>
+          </w:tcPr>
+          <w:p>
+            <w:pPr>
+              <w:rPr>
+                <w:rFonts w:ascii="Arial" w:hAnsi="Arial" w:cs="Arial"/>
+              </w:rPr>
+            </w:pPr>
+          </w:p>
+        </w:tc>
+      </w:tr>
+    </w:tbl>
+    <w:p>
+      <w:pPr>
+        <w:pStyle w:val="BodyText"/>
+        <w:tabs>
+          <w:tab w:val="left" w:pos="941"/>
+        </w:tabs>
+        <w:spacing w:before="120" w:line="400" w:lineRule="exact"/>
+        <w:ind w:right="221"/>
+        <w:jc w:val="both"/>
+        <w:rPr>
+          <w:rFonts w:ascii="Arial" w:hAnsi="Arial" w:cs="Arial"/>
+          <w:spacing w:val="-1"/>
+          <w:sz w:val="22"/>
+          <w:szCs w:val="22"/>
+        </w:rPr>
+      </w:pPr>
     </w:p>
     <w:sectPr>
       <w:footerReference w:type="default" r:id="rId7"/>
@@ -4845,13 +5252,13 @@
       <w:lang w:val="es-MX"/>
     </w:rPr>
   </w:style>
-  <w:style w:type="character" w:default="1" w:styleId="Fuentedeprrafopredeter">
+  <w:style w:type="character" w:default="1" w:styleId="DefaultParagraphFont">
     <w:name w:val="Default Paragraph Font"/>
     <w:uiPriority w:val="1"/>
     <w:semiHidden/>
     <w:unhideWhenUsed/>
   </w:style>
-  <w:style w:type="table" w:default="1" w:styleId="Tablanormal">
+  <w:style w:type="table" w:default="1" w:styleId="TableNormal">
     <w:name w:val="Normal Table"/>
     <w:uiPriority w:val="99"/>
     <w:semiHidden/>
@@ -4866,14 +5273,14 @@
       </w:tblCellMar>
     </w:tblPr>
   </w:style>
-  <w:style w:type="numbering" w:default="1" w:styleId="Sinlista">
+  <w:style w:type="numbering" w:default="1" w:styleId="NoList">
     <w:name w:val="No List"/>
     <w:uiPriority w:val="99"/>
     <w:semiHidden/>
     <w:unhideWhenUsed/>
   </w:style>
-  <w:style w:type="table" w:customStyle="1" w:styleId="TableNormal">
-    <w:name w:val="Table Normal"/>
+  <w:style w:type="table" w:customStyle="1" w:styleId="TableNormal1">
+    <w:name w:val="Table Normal1"/>
     <w:uiPriority w:val="2"/>
     <w:semiHidden/>
     <w:unhideWhenUsed/>
@@ -4888,7 +5295,7 @@
       </w:tblCellMar>
     </w:tblPr>
   </w:style>
-  <w:style w:type="paragraph" w:styleId="Textoindependiente">
+  <w:style w:type="paragraph" w:styleId="BodyText">
     <w:name w:val="Body Text"/>
     <w:basedOn w:val="Normal"/>
     <w:uiPriority w:val="1"/>
@@ -4902,7 +5309,7 @@
       <w:szCs w:val="28"/>
     </w:rPr>
   </w:style>
-  <w:style w:type="paragraph" w:styleId="Prrafodelista">
+  <w:style w:type="paragraph" w:styleId="ListParagraph">
     <w:name w:val="List Paragraph"/>
     <w:basedOn w:val="Normal"/>
     <w:uiPriority w:val="1"/>
@@ -4914,10 +5321,10 @@
     <w:uiPriority w:val="1"/>
     <w:qFormat/>
   </w:style>
-  <w:style w:type="paragraph" w:styleId="Encabezado">
+  <w:style w:type="paragraph" w:styleId="Header">
     <w:name w:val="header"/>
     <w:basedOn w:val="Normal"/>
-    <w:link w:val="EncabezadoCar"/>
+    <w:link w:val="HeaderChar"/>
     <w:uiPriority w:val="99"/>
     <w:unhideWhenUsed/>
     <w:rsid w:val="000B2F33"/>
@@ -4928,17 +5335,17 @@
       </w:tabs>
     </w:pPr>
   </w:style>
-  <w:style w:type="character" w:customStyle="1" w:styleId="EncabezadoCar">
-    <w:name w:val="Encabezado Car"/>
-    <w:basedOn w:val="Fuentedeprrafopredeter"/>
-    <w:link w:val="Encabezado"/>
+  <w:style w:type="character" w:customStyle="1" w:styleId="HeaderChar">
+    <w:name w:val="Header Char"/>
+    <w:basedOn w:val="DefaultParagraphFont"/>
+    <w:link w:val="Header"/>
     <w:uiPriority w:val="99"/>
     <w:rsid w:val="000B2F33"/>
   </w:style>
-  <w:style w:type="paragraph" w:styleId="Piedepgina">
+  <w:style w:type="paragraph" w:styleId="Footer">
     <w:name w:val="footer"/>
     <w:basedOn w:val="Normal"/>
-    <w:link w:val="PiedepginaCar"/>
+    <w:link w:val="FooterChar"/>
     <w:uiPriority w:val="99"/>
     <w:unhideWhenUsed/>
     <w:rsid w:val="000B2F33"/>
@@ -4949,16 +5356,16 @@
       </w:tabs>
     </w:pPr>
   </w:style>
-  <w:style w:type="character" w:customStyle="1" w:styleId="PiedepginaCar">
-    <w:name w:val="Pie de página Car"/>
-    <w:basedOn w:val="Fuentedeprrafopredeter"/>
-    <w:link w:val="Piedepgina"/>
+  <w:style w:type="character" w:customStyle="1" w:styleId="FooterChar">
+    <w:name w:val="Footer Char"/>
+    <w:basedOn w:val="DefaultParagraphFont"/>
+    <w:link w:val="Footer"/>
     <w:uiPriority w:val="99"/>
     <w:rsid w:val="000B2F33"/>
   </w:style>
-  <w:style w:type="table" w:styleId="Tablaconcuadrcula">
+  <w:style w:type="table" w:styleId="TableGrid">
     <w:name w:val="Table Grid"/>
-    <w:basedOn w:val="Tablanormal"/>
+    <w:basedOn w:val="TableNormal"/>
     <w:uiPriority w:val="39"/>
     <w:rsid w:val="000D2455"/>
     <w:tblPr>
@@ -4972,9 +5379,9 @@
       </w:tblBorders>
     </w:tblPr>
   </w:style>
-  <w:style w:type="character" w:styleId="Hipervnculo">
+  <w:style w:type="character" w:styleId="Hyperlink">
     <w:name w:val="Hyperlink"/>
-    <w:basedOn w:val="Fuentedeprrafopredeter"/>
+    <w:basedOn w:val="DefaultParagraphFont"/>
     <w:uiPriority w:val="99"/>
     <w:unhideWhenUsed/>
     <w:rsid w:val="00DD1C78"/>
@@ -4983,9 +5390,9 @@
       <w:u w:val="single"/>
     </w:rPr>
   </w:style>
-  <w:style w:type="character" w:styleId="Mencinsinresolver">
+  <w:style w:type="character" w:styleId="UnresolvedMention">
     <w:name w:val="Unresolved Mention"/>
-    <w:basedOn w:val="Fuentedeprrafopredeter"/>
+    <w:basedOn w:val="DefaultParagraphFont"/>
     <w:uiPriority w:val="99"/>
     <w:semiHidden/>
     <w:unhideWhenUsed/>
@@ -4995,9 +5402,9 @@
       <w:shd w:val="clear" w:color="auto" w:fill="E1DFDD"/>
     </w:rPr>
   </w:style>
-  <w:style w:type="character" w:styleId="Textoennegrita">
+  <w:style w:type="character" w:styleId="Strong">
     <w:name w:val="Strong"/>
-    <w:basedOn w:val="Fuentedeprrafopredeter"/>
+    <w:basedOn w:val="DefaultParagraphFont"/>
     <w:uiPriority w:val="22"/>
     <w:qFormat/>
     <w:rsid w:val="00453419"/>
